--- a/TD2 Triger/Compte rendu TD2.docx
+++ b/TD2 Triger/Compte rendu TD2.docx
@@ -37,7 +37,11 @@
         <w:t>R3.07 SQL dans un langage de programmation</w:t>
       </w:r>
     </w:p>
-    <w:p/>
+    <w:p>
+      <w:pPr>
+        <w:spacing w:after="0"/>
+      </w:pPr>
+    </w:p>
     <w:p>
       <w:pPr>
         <w:spacing w:after="0"/>
@@ -314,19 +318,7 @@
         <w:rPr>
           <w:highlight w:val="darkGray"/>
         </w:rPr>
-        <w:t>DELETE FROM employe WHERE NUEMPL = 41</w:t>
-      </w:r>
-      <w:r>
-        <w:rPr>
-          <w:highlight w:val="darkGray"/>
-        </w:rPr>
-        <w:t xml:space="preserve"> </w:t>
-      </w:r>
-      <w:r>
-        <w:rPr>
-          <w:highlight w:val="darkGray"/>
-        </w:rPr>
-        <w:t>;</w:t>
+        <w:t>DELETE FROM employe WHERE NUEMPL = 41 ;</w:t>
       </w:r>
       <w:r>
         <w:br/>
@@ -345,19 +337,7 @@
         <w:rPr>
           <w:highlight w:val="darkGray"/>
         </w:rPr>
-        <w:t>DELETE FROM employe WHERE NUEMPL = 30</w:t>
-      </w:r>
-      <w:r>
-        <w:rPr>
-          <w:highlight w:val="darkGray"/>
-        </w:rPr>
-        <w:t xml:space="preserve"> </w:t>
-      </w:r>
-      <w:r>
-        <w:rPr>
-          <w:highlight w:val="darkGray"/>
-        </w:rPr>
-        <w:t>;</w:t>
+        <w:t>DELETE FROM employe WHERE NUEMPL = 30 ;</w:t>
       </w:r>
     </w:p>
     <w:p>
@@ -674,6 +654,14 @@
       <w:pPr>
         <w:spacing w:after="0"/>
         <w:rPr>
+          <w:lang w:val="en-US"/>
+        </w:rPr>
+      </w:pPr>
+    </w:p>
+    <w:p>
+      <w:pPr>
+        <w:spacing w:after="0"/>
+        <w:rPr>
           <w:u w:val="single"/>
           <w:lang w:val="en-US"/>
         </w:rPr>
@@ -693,20 +681,7 @@
         <w:jc w:val="both"/>
       </w:pPr>
       <w:r>
-        <w:t xml:space="preserve">Pour vérifier la contrainte </w:t>
-      </w:r>
-      <w:proofErr w:type="gramStart"/>
-      <w:r>
-        <w:t>SUM(</w:t>
-      </w:r>
-      <w:proofErr w:type="spellStart"/>
-      <w:proofErr w:type="gramEnd"/>
-      <w:r>
-        <w:t>duree</w:t>
-      </w:r>
-      <w:proofErr w:type="spellEnd"/>
-      <w:r>
-        <w:t xml:space="preserve">) &lt;= hebdo, nous devons mettre en place des triggers qui se déclenchent lors des opérations INSERT et UPDATE sur les tables employe et travail. </w:t>
+        <w:t xml:space="preserve">Pour vérifier la contrainte SUM(duree) &lt;= hebdo, nous devons mettre en place des triggers qui se déclenchent lors des opérations INSERT et UPDATE sur les tables employe et travail. </w:t>
       </w:r>
     </w:p>
     <w:p>
@@ -783,14 +758,284 @@
     <w:p>
       <w:pPr>
         <w:spacing w:after="0"/>
-      </w:pPr>
-    </w:p>
-    <w:p>
-      <w:pPr>
-        <w:spacing w:after="0"/>
-      </w:pPr>
+        <w:rPr>
+          <w:highlight w:val="darkGray"/>
+        </w:rPr>
+      </w:pPr>
+      <w:r>
+        <w:rPr>
+          <w:i/>
+          <w:iCs/>
+        </w:rPr>
+        <w:t xml:space="preserve">Jeux d'essai pour les triggers </w:t>
+      </w:r>
+      <w:r>
+        <w:rPr>
+          <w:b/>
+          <w:bCs/>
+          <w:i/>
+          <w:iCs/>
+        </w:rPr>
+        <w:t>check_duree_insert</w:t>
+      </w:r>
+      <w:r>
+        <w:rPr>
+          <w:i/>
+          <w:iCs/>
+        </w:rPr>
+        <w:t xml:space="preserve"> et </w:t>
+      </w:r>
+      <w:r>
+        <w:rPr>
+          <w:b/>
+          <w:bCs/>
+          <w:i/>
+          <w:iCs/>
+        </w:rPr>
+        <w:t>check_duree_update</w:t>
+      </w:r>
+      <w:r>
+        <w:rPr>
+          <w:i/>
+          <w:iCs/>
+        </w:rPr>
+        <w:br/>
+        <w:t>Cas où l'insertion d'une durée de travail est interdite</w:t>
+      </w:r>
+      <w:r>
+        <w:rPr>
+          <w:i/>
+          <w:iCs/>
+        </w:rPr>
+        <w:br/>
+      </w:r>
+      <w:r>
+        <w:rPr>
+          <w:highlight w:val="darkGray"/>
+        </w:rPr>
+        <w:t>INSERT INTO TRAVAIL VALUES (20, 237, 90);</w:t>
+      </w:r>
+    </w:p>
+    <w:p>
+      <w:pPr>
+        <w:spacing w:after="0"/>
+      </w:pPr>
+      <w:r>
+        <w:br/>
+      </w:r>
+      <w:r>
+        <w:rPr>
+          <w:i/>
+          <w:iCs/>
+        </w:rPr>
+        <w:t>Cas où la mise à jour d'une durée de travail est interdite</w:t>
+      </w:r>
+      <w:r>
+        <w:br/>
+      </w:r>
+      <w:r>
+        <w:rPr>
+          <w:highlight w:val="darkGray"/>
+        </w:rPr>
+        <w:t>UPDATE travail</w:t>
+      </w:r>
+      <w:r>
+        <w:rPr>
+          <w:highlight w:val="darkGray"/>
+        </w:rPr>
+        <w:br/>
+        <w:t xml:space="preserve">SET DUREE = </w:t>
+      </w:r>
+      <w:r>
+        <w:rPr>
+          <w:highlight w:val="darkGray"/>
+        </w:rPr>
+        <w:t>99</w:t>
+      </w:r>
+      <w:r>
+        <w:rPr>
+          <w:highlight w:val="darkGray"/>
+        </w:rPr>
+        <w:br/>
+        <w:t xml:space="preserve">WHERE NUEMPL = </w:t>
+      </w:r>
+      <w:r>
+        <w:rPr>
+          <w:highlight w:val="darkGray"/>
+        </w:rPr>
+        <w:t>20</w:t>
+      </w:r>
+      <w:r>
+        <w:rPr>
+          <w:highlight w:val="darkGray"/>
+        </w:rPr>
+        <w:t xml:space="preserve"> AND NUPROJ = </w:t>
+      </w:r>
+      <w:r>
+        <w:rPr>
+          <w:highlight w:val="darkGray"/>
+        </w:rPr>
+        <w:t>492</w:t>
+      </w:r>
+      <w:r>
+        <w:rPr>
+          <w:highlight w:val="darkGray"/>
+        </w:rPr>
+        <w:t>;</w:t>
+      </w:r>
+      <w:r>
+        <w:br/>
+      </w:r>
+      <w:r>
+        <w:br/>
+      </w:r>
+      <w:r>
+        <w:rPr>
+          <w:i/>
+          <w:iCs/>
+        </w:rPr>
+        <w:t xml:space="preserve">Jeux d'essai pour le trigger </w:t>
+      </w:r>
+      <w:r>
+        <w:rPr>
+          <w:b/>
+          <w:bCs/>
+          <w:i/>
+          <w:iCs/>
+        </w:rPr>
+        <w:t>check_hebdo_update</w:t>
+      </w:r>
+      <w:r>
+        <w:rPr>
+          <w:i/>
+          <w:iCs/>
+        </w:rPr>
+        <w:br/>
+        <w:t>Cas où la mise à jour de la durée hebdomadaire est interdite</w:t>
+      </w:r>
+      <w:r>
+        <w:rPr>
+          <w:i/>
+          <w:iCs/>
+        </w:rPr>
+        <w:br/>
+      </w:r>
+      <w:r>
+        <w:rPr>
+          <w:highlight w:val="darkGray"/>
+        </w:rPr>
+        <w:t>UPDATE employe</w:t>
+      </w:r>
+      <w:r>
+        <w:rPr>
+          <w:highlight w:val="darkGray"/>
+        </w:rPr>
+        <w:br/>
+        <w:t xml:space="preserve">SET HEBDO = </w:t>
+      </w:r>
+      <w:r>
+        <w:rPr>
+          <w:highlight w:val="darkGray"/>
+        </w:rPr>
+        <w:t>5</w:t>
+      </w:r>
+      <w:r>
+        <w:rPr>
+          <w:highlight w:val="darkGray"/>
+        </w:rPr>
+        <w:br/>
+        <w:t>WHERE NUEMPL =</w:t>
+      </w:r>
+      <w:r>
+        <w:rPr>
+          <w:highlight w:val="darkGray"/>
+        </w:rPr>
+        <w:t xml:space="preserve"> 20</w:t>
+      </w:r>
+      <w:r>
+        <w:rPr>
+          <w:highlight w:val="darkGray"/>
+        </w:rPr>
+        <w:t>;</w:t>
+      </w:r>
+    </w:p>
+    <w:p>
+      <w:pPr>
+        <w:spacing w:after="0"/>
+      </w:pPr>
+    </w:p>
+    <w:p>
+      <w:r>
+        <w:t xml:space="preserve">B - </w:t>
+      </w:r>
+      <w:r>
+        <w:t>INSERT INTO PROJET VALUES (103, 'Projet 103', 30);</w:t>
+      </w:r>
+    </w:p>
+    <w:p>
+      <w:r>
+        <w:t xml:space="preserve">C – </w:t>
+      </w:r>
+      <w:r>
+        <w:t>INSERT INTO CONCERNE VALUES (1, 492);</w:t>
+      </w:r>
+      <w:r>
+        <w:br/>
+      </w:r>
+      <w:r>
+        <w:t xml:space="preserve">        </w:t>
+      </w:r>
+      <w:r>
+        <w:t>INSERT INTO CONCERNE VALUES (1, 160);</w:t>
+      </w:r>
+    </w:p>
+    <w:p>
+      <w:r>
+        <w:t xml:space="preserve">D – </w:t>
+      </w:r>
+    </w:p>
+    <w:p>
+      <w:r>
+        <w:t xml:space="preserve">E – </w:t>
+      </w:r>
+    </w:p>
+    <w:p>
+      <w:r>
+        <w:t xml:space="preserve">F – </w:t>
+      </w:r>
     </w:p>
     <w:p/>
+    <w:p>
+      <w:pPr>
+        <w:spacing w:after="0"/>
+      </w:pPr>
+    </w:p>
+    <w:p>
+      <w:pPr>
+        <w:spacing w:after="0"/>
+        <w:jc w:val="both"/>
+      </w:pPr>
+    </w:p>
+    <w:p>
+      <w:pPr>
+        <w:spacing w:after="0"/>
+      </w:pPr>
+    </w:p>
+    <w:p>
+      <w:pPr>
+        <w:spacing w:after="0"/>
+      </w:pPr>
+    </w:p>
+    <w:p>
+      <w:pPr>
+        <w:spacing w:after="0"/>
+      </w:pPr>
+    </w:p>
+    <w:p>
+      <w:pPr>
+        <w:spacing w:after="0"/>
+      </w:pPr>
+    </w:p>
     <w:sectPr>
       <w:pgSz w:w="11906" w:h="16838"/>
       <w:pgMar w:top="1417" w:right="1417" w:bottom="1417" w:left="1417" w:header="708" w:footer="708" w:gutter="0"/>
@@ -908,7 +1153,7 @@
         <w:rFonts w:hint="default"/>
       </w:rPr>
     </w:lvl>
-    <w:lvl w:ilvl="1" w:tplc="040C0019" w:tentative="1">
+    <w:lvl w:ilvl="1" w:tplc="040C0019">
       <w:start w:val="1"/>
       <w:numFmt w:val="lowerLetter"/>
       <w:lvlText w:val="%2."/>
@@ -1296,6 +1541,118 @@
       <w:pPr>
         <w:ind w:left="6480" w:hanging="180"/>
       </w:pPr>
+    </w:lvl>
+  </w:abstractNum>
+  <w:abstractNum w:abstractNumId="5" w15:restartNumberingAfterBreak="0">
+    <w:nsid w:val="7C4B2F26"/>
+    <w:multiLevelType w:val="hybridMultilevel"/>
+    <w:tmpl w:val="0024B156"/>
+    <w:lvl w:ilvl="0" w:tplc="75781C9C">
+      <w:numFmt w:val="bullet"/>
+      <w:lvlText w:val="-"/>
+      <w:lvlJc w:val="left"/>
+      <w:pPr>
+        <w:ind w:left="1068" w:hanging="360"/>
+      </w:pPr>
+      <w:rPr>
+        <w:rFonts w:ascii="Aptos" w:eastAsiaTheme="minorHAnsi" w:hAnsi="Aptos" w:cstheme="minorBidi" w:hint="default"/>
+      </w:rPr>
+    </w:lvl>
+    <w:lvl w:ilvl="1" w:tplc="040C0003" w:tentative="1">
+      <w:start w:val="1"/>
+      <w:numFmt w:val="bullet"/>
+      <w:lvlText w:val="o"/>
+      <w:lvlJc w:val="left"/>
+      <w:pPr>
+        <w:ind w:left="1788" w:hanging="360"/>
+      </w:pPr>
+      <w:rPr>
+        <w:rFonts w:ascii="Courier New" w:hAnsi="Courier New" w:cs="Courier New" w:hint="default"/>
+      </w:rPr>
+    </w:lvl>
+    <w:lvl w:ilvl="2" w:tplc="040C0005" w:tentative="1">
+      <w:start w:val="1"/>
+      <w:numFmt w:val="bullet"/>
+      <w:lvlText w:val=""/>
+      <w:lvlJc w:val="left"/>
+      <w:pPr>
+        <w:ind w:left="2508" w:hanging="360"/>
+      </w:pPr>
+      <w:rPr>
+        <w:rFonts w:ascii="Wingdings" w:hAnsi="Wingdings" w:hint="default"/>
+      </w:rPr>
+    </w:lvl>
+    <w:lvl w:ilvl="3" w:tplc="040C0001" w:tentative="1">
+      <w:start w:val="1"/>
+      <w:numFmt w:val="bullet"/>
+      <w:lvlText w:val=""/>
+      <w:lvlJc w:val="left"/>
+      <w:pPr>
+        <w:ind w:left="3228" w:hanging="360"/>
+      </w:pPr>
+      <w:rPr>
+        <w:rFonts w:ascii="Symbol" w:hAnsi="Symbol" w:hint="default"/>
+      </w:rPr>
+    </w:lvl>
+    <w:lvl w:ilvl="4" w:tplc="040C0003" w:tentative="1">
+      <w:start w:val="1"/>
+      <w:numFmt w:val="bullet"/>
+      <w:lvlText w:val="o"/>
+      <w:lvlJc w:val="left"/>
+      <w:pPr>
+        <w:ind w:left="3948" w:hanging="360"/>
+      </w:pPr>
+      <w:rPr>
+        <w:rFonts w:ascii="Courier New" w:hAnsi="Courier New" w:cs="Courier New" w:hint="default"/>
+      </w:rPr>
+    </w:lvl>
+    <w:lvl w:ilvl="5" w:tplc="040C0005" w:tentative="1">
+      <w:start w:val="1"/>
+      <w:numFmt w:val="bullet"/>
+      <w:lvlText w:val=""/>
+      <w:lvlJc w:val="left"/>
+      <w:pPr>
+        <w:ind w:left="4668" w:hanging="360"/>
+      </w:pPr>
+      <w:rPr>
+        <w:rFonts w:ascii="Wingdings" w:hAnsi="Wingdings" w:hint="default"/>
+      </w:rPr>
+    </w:lvl>
+    <w:lvl w:ilvl="6" w:tplc="040C0001" w:tentative="1">
+      <w:start w:val="1"/>
+      <w:numFmt w:val="bullet"/>
+      <w:lvlText w:val=""/>
+      <w:lvlJc w:val="left"/>
+      <w:pPr>
+        <w:ind w:left="5388" w:hanging="360"/>
+      </w:pPr>
+      <w:rPr>
+        <w:rFonts w:ascii="Symbol" w:hAnsi="Symbol" w:hint="default"/>
+      </w:rPr>
+    </w:lvl>
+    <w:lvl w:ilvl="7" w:tplc="040C0003" w:tentative="1">
+      <w:start w:val="1"/>
+      <w:numFmt w:val="bullet"/>
+      <w:lvlText w:val="o"/>
+      <w:lvlJc w:val="left"/>
+      <w:pPr>
+        <w:ind w:left="6108" w:hanging="360"/>
+      </w:pPr>
+      <w:rPr>
+        <w:rFonts w:ascii="Courier New" w:hAnsi="Courier New" w:cs="Courier New" w:hint="default"/>
+      </w:rPr>
+    </w:lvl>
+    <w:lvl w:ilvl="8" w:tplc="040C0005" w:tentative="1">
+      <w:start w:val="1"/>
+      <w:numFmt w:val="bullet"/>
+      <w:lvlText w:val=""/>
+      <w:lvlJc w:val="left"/>
+      <w:pPr>
+        <w:ind w:left="6828" w:hanging="360"/>
+      </w:pPr>
+      <w:rPr>
+        <w:rFonts w:ascii="Wingdings" w:hAnsi="Wingdings" w:hint="default"/>
+      </w:rPr>
     </w:lvl>
   </w:abstractNum>
   <w:num w:numId="1" w16cid:durableId="407966735">
@@ -1312,6 +1669,9 @@
   </w:num>
   <w:num w:numId="5" w16cid:durableId="415632216">
     <w:abstractNumId w:val="3"/>
+  </w:num>
+  <w:num w:numId="6" w16cid:durableId="1189300366">
+    <w:abstractNumId w:val="5"/>
   </w:num>
 </w:numbering>
 </file>
@@ -2232,6 +2592,36 @@
       <w:spacing w:val="5"/>
     </w:rPr>
   </w:style>
+  <w:style w:type="paragraph" w:styleId="PrformatHTML">
+    <w:name w:val="HTML Preformatted"/>
+    <w:basedOn w:val="Normal"/>
+    <w:link w:val="PrformatHTMLCar"/>
+    <w:uiPriority w:val="99"/>
+    <w:semiHidden/>
+    <w:unhideWhenUsed/>
+    <w:rsid w:val="00780E1F"/>
+    <w:pPr>
+      <w:spacing w:after="0" w:line="240" w:lineRule="auto"/>
+    </w:pPr>
+    <w:rPr>
+      <w:rFonts w:ascii="Consolas" w:hAnsi="Consolas"/>
+      <w:sz w:val="20"/>
+      <w:szCs w:val="20"/>
+    </w:rPr>
+  </w:style>
+  <w:style w:type="character" w:customStyle="1" w:styleId="PrformatHTMLCar">
+    <w:name w:val="Préformaté HTML Car"/>
+    <w:basedOn w:val="Policepardfaut"/>
+    <w:link w:val="PrformatHTML"/>
+    <w:uiPriority w:val="99"/>
+    <w:semiHidden/>
+    <w:rsid w:val="00780E1F"/>
+    <w:rPr>
+      <w:rFonts w:ascii="Consolas" w:hAnsi="Consolas"/>
+      <w:sz w:val="20"/>
+      <w:szCs w:val="20"/>
+    </w:rPr>
+  </w:style>
 </w:styles>
 </file>
 
